--- a/Domain ANALysis.docx
+++ b/Domain ANALysis.docx
@@ -53,13 +53,7 @@
         <w:rPr>
           <w:rFonts w:ascii="Times New Roman" w:hAnsi="Times New Roman"/>
         </w:rPr>
-        <w:t>2/21</w:t>
-      </w:r>
-      <w:r>
-        <w:rPr>
-          <w:rFonts w:ascii="Times New Roman" w:hAnsi="Times New Roman"/>
-        </w:rPr>
-        <w:t>/14</w:t>
+        <w:t>2/21/14</w:t>
       </w:r>
     </w:p>
     <w:p>
@@ -369,11 +363,15 @@
         <w:spacing w:line="480" w:lineRule="auto"/>
         <w:rPr>
           <w:rFonts w:ascii="Times New Roman" w:hAnsi="Times New Roman"/>
-        </w:rPr>
-      </w:pPr>
-      <w:r>
-        <w:rPr>
-          <w:rFonts w:ascii="Times New Roman" w:hAnsi="Times New Roman"/>
+          <w:b/>
+          <w:bCs/>
+        </w:rPr>
+      </w:pPr>
+      <w:r>
+        <w:rPr>
+          <w:rFonts w:ascii="Times New Roman" w:hAnsi="Times New Roman"/>
+          <w:b/>
+          <w:bCs/>
         </w:rPr>
         <w:t>System Operations of the Play Game Use Case</w:t>
       </w:r>
@@ -384,11 +382,15 @@
         <w:spacing w:line="480" w:lineRule="auto"/>
         <w:rPr>
           <w:rFonts w:ascii="Times New Roman" w:hAnsi="Times New Roman"/>
-        </w:rPr>
-      </w:pPr>
-      <w:r>
-        <w:rPr>
-          <w:rFonts w:ascii="Times New Roman" w:hAnsi="Times New Roman"/>
+          <w:b/>
+          <w:bCs/>
+        </w:rPr>
+      </w:pPr>
+      <w:r>
+        <w:rPr>
+          <w:rFonts w:ascii="Times New Roman" w:hAnsi="Times New Roman"/>
+          <w:b/>
+          <w:bCs/>
         </w:rPr>
         <w:t>Contract CO1: bringUpPlay()</w:t>
       </w:r>
@@ -406,39 +408,78 @@
           <w:rFonts w:ascii="Times New Roman" w:hAnsi="Times New Roman"/>
         </w:rPr>
         <w:tab/>
-        <w:t>Name: bringUpPlay()</w:t>
-      </w:r>
-    </w:p>
-    <w:p>
-      <w:pPr>
-        <w:pStyle w:val="style0"/>
-        <w:spacing w:line="480" w:lineRule="auto"/>
-        <w:rPr>
-          <w:rFonts w:ascii="Times New Roman" w:hAnsi="Times New Roman"/>
-        </w:rPr>
-      </w:pPr>
-      <w:r>
-        <w:rPr>
-          <w:rFonts w:ascii="Times New Roman" w:hAnsi="Times New Roman"/>
-        </w:rPr>
-        <w:tab/>
-        <w:t>Cross References: Use Cases: Play Game</w:t>
-      </w:r>
-    </w:p>
-    <w:p>
-      <w:pPr>
-        <w:pStyle w:val="style0"/>
-        <w:spacing w:line="480" w:lineRule="auto"/>
-        <w:rPr>
-          <w:rFonts w:ascii="Times New Roman" w:hAnsi="Times New Roman"/>
-        </w:rPr>
-      </w:pPr>
-      <w:r>
-        <w:rPr>
-          <w:rFonts w:ascii="Times New Roman" w:hAnsi="Times New Roman"/>
-        </w:rPr>
-        <w:tab/>
-        <w:t xml:space="preserve">Preconditions: To have mainMenu() up, and to have the playButton pressed from the </w:t>
+      </w:r>
+      <w:r>
+        <w:rPr>
+          <w:rFonts w:ascii="Times New Roman" w:hAnsi="Times New Roman"/>
+          <w:b/>
+          <w:bCs/>
+        </w:rPr>
+        <w:t>Name</w:t>
+      </w:r>
+      <w:r>
+        <w:rPr>
+          <w:rFonts w:ascii="Times New Roman" w:hAnsi="Times New Roman"/>
+        </w:rPr>
+        <w:t>: bringUpPlay()</w:t>
+      </w:r>
+    </w:p>
+    <w:p>
+      <w:pPr>
+        <w:pStyle w:val="style0"/>
+        <w:spacing w:line="480" w:lineRule="auto"/>
+        <w:rPr>
+          <w:rFonts w:ascii="Times New Roman" w:hAnsi="Times New Roman"/>
+        </w:rPr>
+      </w:pPr>
+      <w:r>
+        <w:rPr>
+          <w:rFonts w:ascii="Times New Roman" w:hAnsi="Times New Roman"/>
+        </w:rPr>
+        <w:tab/>
+      </w:r>
+      <w:r>
+        <w:rPr>
+          <w:rFonts w:ascii="Times New Roman" w:hAnsi="Times New Roman"/>
+          <w:b/>
+          <w:bCs/>
+        </w:rPr>
+        <w:t>Cross References</w:t>
+      </w:r>
+      <w:r>
+        <w:rPr>
+          <w:rFonts w:ascii="Times New Roman" w:hAnsi="Times New Roman"/>
+        </w:rPr>
+        <w:t>: Use Cases: Play Game</w:t>
+      </w:r>
+    </w:p>
+    <w:p>
+      <w:pPr>
+        <w:pStyle w:val="style0"/>
+        <w:spacing w:line="480" w:lineRule="auto"/>
+        <w:rPr>
+          <w:rFonts w:ascii="Times New Roman" w:hAnsi="Times New Roman"/>
+        </w:rPr>
+      </w:pPr>
+      <w:r>
+        <w:rPr>
+          <w:rFonts w:ascii="Times New Roman" w:hAnsi="Times New Roman"/>
+        </w:rPr>
+        <w:tab/>
+      </w:r>
+      <w:r>
+        <w:rPr>
+          <w:rFonts w:ascii="Times New Roman" w:hAnsi="Times New Roman"/>
+          <w:b/>
+          <w:bCs/>
+        </w:rPr>
+        <w:t>Preconditions</w:t>
+      </w:r>
+      <w:r>
+        <w:rPr>
+          <w:rFonts w:ascii="Times New Roman" w:hAnsi="Times New Roman"/>
+        </w:rPr>
+        <w:t xml:space="preserve">: To have mainMenu() up, and to have the playButton pressed from the </w:t>
         <w:tab/>
         <w:tab/>
         <w:tab/>
@@ -458,7 +499,20 @@
           <w:rFonts w:ascii="Times New Roman" w:hAnsi="Times New Roman"/>
         </w:rPr>
         <w:tab/>
-        <w:t>Postconditions: - A new window was created.</w:t>
+      </w:r>
+      <w:r>
+        <w:rPr>
+          <w:rFonts w:ascii="Times New Roman" w:hAnsi="Times New Roman"/>
+          <w:b/>
+          <w:bCs/>
+        </w:rPr>
+        <w:t>Postconditions</w:t>
+      </w:r>
+      <w:r>
+        <w:rPr>
+          <w:rFonts w:ascii="Times New Roman" w:hAnsi="Times New Roman"/>
+        </w:rPr>
+        <w:t>: - A new window was created.</w:t>
       </w:r>
     </w:p>
     <w:p>
@@ -495,11 +549,15 @@
         <w:spacing w:line="480" w:lineRule="auto"/>
         <w:rPr>
           <w:rFonts w:ascii="Times New Roman" w:hAnsi="Times New Roman"/>
-        </w:rPr>
-      </w:pPr>
-      <w:r>
-        <w:rPr>
-          <w:rFonts w:ascii="Times New Roman" w:hAnsi="Times New Roman"/>
+          <w:b/>
+          <w:bCs/>
+        </w:rPr>
+      </w:pPr>
+      <w:r>
+        <w:rPr>
+          <w:rFonts w:ascii="Times New Roman" w:hAnsi="Times New Roman"/>
+          <w:b/>
+          <w:bCs/>
         </w:rPr>
         <w:t>Contract CO2: playScreen()</w:t>
       </w:r>
@@ -517,73 +575,165 @@
           <w:rFonts w:ascii="Times New Roman" w:hAnsi="Times New Roman"/>
         </w:rPr>
         <w:tab/>
-        <w:t>Name: playScreen()</w:t>
-      </w:r>
-    </w:p>
-    <w:p>
-      <w:pPr>
-        <w:pStyle w:val="style0"/>
-        <w:spacing w:line="480" w:lineRule="auto"/>
-        <w:rPr>
-          <w:rFonts w:ascii="Times New Roman" w:hAnsi="Times New Roman"/>
-        </w:rPr>
-      </w:pPr>
-      <w:r>
-        <w:rPr>
-          <w:rFonts w:ascii="Times New Roman" w:hAnsi="Times New Roman"/>
-        </w:rPr>
-        <w:tab/>
-        <w:t>Cross References: Use Cases: Play Game</w:t>
-      </w:r>
-    </w:p>
-    <w:p>
-      <w:pPr>
-        <w:pStyle w:val="style0"/>
-        <w:spacing w:line="480" w:lineRule="auto"/>
-        <w:rPr>
-          <w:rFonts w:ascii="Times New Roman" w:hAnsi="Times New Roman"/>
-        </w:rPr>
-      </w:pPr>
-      <w:r>
-        <w:rPr>
-          <w:rFonts w:ascii="Times New Roman" w:hAnsi="Times New Roman"/>
-        </w:rPr>
-        <w:tab/>
-        <w:t>Preconditions: To have a color and a name input from bringUpPlay()</w:t>
-      </w:r>
-    </w:p>
-    <w:p>
-      <w:pPr>
-        <w:pStyle w:val="style0"/>
-        <w:spacing w:line="480" w:lineRule="auto"/>
-        <w:rPr>
-          <w:rFonts w:ascii="Times New Roman" w:hAnsi="Times New Roman"/>
-        </w:rPr>
-      </w:pPr>
-      <w:r>
-        <w:rPr>
-          <w:rFonts w:ascii="Times New Roman" w:hAnsi="Times New Roman"/>
-        </w:rPr>
-        <w:tab/>
-        <w:t>Postconditions: -2 new Player classes are created with name/color attributes.</w:t>
-      </w:r>
-    </w:p>
-    <w:p>
-      <w:pPr>
-        <w:pStyle w:val="style0"/>
-        <w:spacing w:line="480" w:lineRule="auto"/>
-        <w:rPr>
-          <w:rFonts w:ascii="Times New Roman" w:hAnsi="Times New Roman"/>
-        </w:rPr>
-      </w:pPr>
-      <w:r>
-        <w:rPr>
-          <w:rFonts w:ascii="Times New Roman" w:hAnsi="Times New Roman"/>
-        </w:rPr>
-        <w:tab/>
-        <w:tab/>
-        <w:tab/>
-        <w:t>-Appropriate colors/</w:t>
+      </w:r>
+      <w:r>
+        <w:rPr>
+          <w:rFonts w:ascii="Times New Roman" w:hAnsi="Times New Roman"/>
+          <w:b/>
+          <w:bCs/>
+        </w:rPr>
+        <w:t>Name</w:t>
+      </w:r>
+      <w:r>
+        <w:rPr>
+          <w:rFonts w:ascii="Times New Roman" w:hAnsi="Times New Roman"/>
+        </w:rPr>
+        <w:t>: playScreen()</w:t>
+      </w:r>
+    </w:p>
+    <w:p>
+      <w:pPr>
+        <w:pStyle w:val="style0"/>
+        <w:spacing w:line="480" w:lineRule="auto"/>
+        <w:rPr>
+          <w:rFonts w:ascii="Times New Roman" w:hAnsi="Times New Roman"/>
+        </w:rPr>
+      </w:pPr>
+      <w:r>
+        <w:rPr>
+          <w:rFonts w:ascii="Times New Roman" w:hAnsi="Times New Roman"/>
+        </w:rPr>
+        <w:tab/>
+      </w:r>
+      <w:r>
+        <w:rPr>
+          <w:rFonts w:ascii="Times New Roman" w:hAnsi="Times New Roman"/>
+          <w:b/>
+          <w:bCs/>
+        </w:rPr>
+        <w:t>Cross References</w:t>
+      </w:r>
+      <w:r>
+        <w:rPr>
+          <w:rFonts w:ascii="Times New Roman" w:hAnsi="Times New Roman"/>
+        </w:rPr>
+        <w:t>: Use Cases: Play Game</w:t>
+      </w:r>
+    </w:p>
+    <w:p>
+      <w:pPr>
+        <w:pStyle w:val="style0"/>
+        <w:spacing w:line="480" w:lineRule="auto"/>
+        <w:rPr>
+          <w:rFonts w:ascii="Times New Roman" w:hAnsi="Times New Roman"/>
+        </w:rPr>
+      </w:pPr>
+      <w:r>
+        <w:rPr>
+          <w:rFonts w:ascii="Times New Roman" w:hAnsi="Times New Roman"/>
+        </w:rPr>
+        <w:tab/>
+      </w:r>
+      <w:r>
+        <w:rPr>
+          <w:rFonts w:ascii="Times New Roman" w:hAnsi="Times New Roman"/>
+          <w:b/>
+          <w:bCs/>
+        </w:rPr>
+        <w:t>Preconditions</w:t>
+      </w:r>
+      <w:r>
+        <w:rPr>
+          <w:rFonts w:ascii="Times New Roman" w:hAnsi="Times New Roman"/>
+        </w:rPr>
+        <w:t>: To have a color and a name input from bringUpPlay()</w:t>
+      </w:r>
+    </w:p>
+    <w:p>
+      <w:pPr>
+        <w:pStyle w:val="style0"/>
+        <w:spacing w:line="480" w:lineRule="auto"/>
+        <w:rPr>
+          <w:rFonts w:ascii="Times New Roman" w:hAnsi="Times New Roman"/>
+        </w:rPr>
+      </w:pPr>
+      <w:r>
+        <w:rPr>
+          <w:rFonts w:ascii="Times New Roman" w:hAnsi="Times New Roman"/>
+        </w:rPr>
+        <w:tab/>
+      </w:r>
+      <w:r>
+        <w:rPr>
+          <w:rFonts w:ascii="Times New Roman" w:hAnsi="Times New Roman"/>
+          <w:b/>
+          <w:bCs/>
+        </w:rPr>
+        <w:t>Postconditions</w:t>
+      </w:r>
+      <w:r>
+        <w:rPr>
+          <w:rFonts w:ascii="Times New Roman" w:hAnsi="Times New Roman"/>
+        </w:rPr>
+        <w:t xml:space="preserve">: -2 new Player classes are created with name/color attributes (instance </w:t>
+        <w:tab/>
+        <w:tab/>
+        <w:tab/>
+        <w:t>creation).</w:t>
+      </w:r>
+    </w:p>
+    <w:p>
+      <w:pPr>
+        <w:pStyle w:val="style0"/>
+        <w:spacing w:line="480" w:lineRule="auto"/>
+        <w:rPr>
+          <w:rFonts w:ascii="Times New Roman" w:hAnsi="Times New Roman"/>
+        </w:rPr>
+      </w:pPr>
+      <w:r>
+        <w:rPr>
+          <w:rFonts w:ascii="Times New Roman" w:hAnsi="Times New Roman"/>
+        </w:rPr>
+        <w:tab/>
+        <w:tab/>
+        <w:tab/>
+        <w:t>-Tanks and appropriate colors/labels are drawn.</w:t>
+      </w:r>
+    </w:p>
+    <w:p>
+      <w:pPr>
+        <w:pStyle w:val="style0"/>
+        <w:spacing w:line="480" w:lineRule="auto"/>
+        <w:rPr>
+          <w:rFonts w:ascii="Times New Roman" w:hAnsi="Times New Roman"/>
+        </w:rPr>
+      </w:pPr>
+      <w:r>
+        <w:rPr>
+          <w:rFonts w:ascii="Times New Roman" w:hAnsi="Times New Roman"/>
+        </w:rPr>
+        <w:tab/>
+        <w:tab/>
+        <w:tab/>
+        <w:t>-Players are associated with their tanks.</w:t>
+      </w:r>
+    </w:p>
+    <w:p>
+      <w:pPr>
+        <w:pStyle w:val="style0"/>
+        <w:spacing w:line="480" w:lineRule="auto"/>
+        <w:rPr>
+          <w:rFonts w:ascii="Times New Roman" w:hAnsi="Times New Roman"/>
+        </w:rPr>
+      </w:pPr>
+      <w:r>
+        <w:rPr>
+          <w:rFonts w:ascii="Times New Roman" w:hAnsi="Times New Roman"/>
+        </w:rPr>
+        <w:tab/>
+        <w:tab/>
+        <w:tab/>
+        <w:t>-playScreen takes control of turns/movements to begin the game.</w:t>
       </w:r>
     </w:p>
     <w:p>
@@ -715,6 +865,785 @@
           <w:b/>
         </w:rPr>
         <w:t>Glossary:</w:t>
+      </w:r>
+    </w:p>
+    <w:p>
+      <w:pPr>
+        <w:pStyle w:val="style0"/>
+        <w:spacing w:line="480" w:lineRule="auto"/>
+        <w:rPr/>
+      </w:pPr>
+      <w:r>
+        <w:rPr/>
+      </w:r>
+    </w:p>
+    <w:p>
+      <w:pPr>
+        <w:pStyle w:val="style0"/>
+        <w:spacing w:line="480" w:lineRule="auto"/>
+        <w:rPr>
+          <w:rFonts w:ascii="Times New Roman" w:hAnsi="Times New Roman"/>
+          <w:b/>
+        </w:rPr>
+      </w:pPr>
+      <w:r>
+        <w:rPr>
+          <w:rFonts w:ascii="Times New Roman" w:hAnsi="Times New Roman"/>
+          <w:b/>
+        </w:rPr>
+        <w:t>Menu Controller:</w:t>
+      </w:r>
+    </w:p>
+    <w:p>
+      <w:pPr>
+        <w:pStyle w:val="style0"/>
+        <w:spacing w:line="480" w:lineRule="auto"/>
+        <w:rPr>
+          <w:rFonts w:ascii="Times New Roman" w:hAnsi="Times New Roman"/>
+          <w:b w:val="false"/>
+          <w:bCs w:val="false"/>
+        </w:rPr>
+      </w:pPr>
+      <w:r>
+        <w:rPr>
+          <w:rFonts w:ascii="Times New Roman" w:hAnsi="Times New Roman"/>
+          <w:b/>
+        </w:rPr>
+        <w:tab/>
+      </w:r>
+      <w:r>
+        <w:rPr>
+          <w:rFonts w:ascii="Times New Roman" w:hAnsi="Times New Roman"/>
+          <w:b w:val="false"/>
+          <w:bCs w:val="false"/>
+        </w:rPr>
+        <w:t xml:space="preserve">Definition: Central hub for menu GUIs, calls proper frames/panels as response to the </w:t>
+        <w:tab/>
+        <w:t>buttons.</w:t>
+      </w:r>
+    </w:p>
+    <w:p>
+      <w:pPr>
+        <w:pStyle w:val="style0"/>
+        <w:spacing w:line="480" w:lineRule="auto"/>
+        <w:rPr>
+          <w:rFonts w:ascii="Times New Roman" w:hAnsi="Times New Roman"/>
+          <w:b w:val="false"/>
+          <w:bCs w:val="false"/>
+        </w:rPr>
+      </w:pPr>
+      <w:r>
+        <w:rPr>
+          <w:rFonts w:ascii="Times New Roman" w:hAnsi="Times New Roman"/>
+          <w:b w:val="false"/>
+          <w:bCs w:val="false"/>
+        </w:rPr>
+        <w:tab/>
+        <w:t>Format: N/A</w:t>
+      </w:r>
+    </w:p>
+    <w:p>
+      <w:pPr>
+        <w:pStyle w:val="style0"/>
+        <w:spacing w:line="480" w:lineRule="auto"/>
+        <w:rPr>
+          <w:rFonts w:ascii="Times New Roman" w:hAnsi="Times New Roman"/>
+          <w:b w:val="false"/>
+          <w:bCs w:val="false"/>
+        </w:rPr>
+      </w:pPr>
+      <w:r>
+        <w:rPr>
+          <w:rFonts w:ascii="Times New Roman" w:hAnsi="Times New Roman"/>
+          <w:b w:val="false"/>
+          <w:bCs w:val="false"/>
+        </w:rPr>
+        <w:tab/>
+        <w:t>Validation Rules: N/A</w:t>
+      </w:r>
+    </w:p>
+    <w:p>
+      <w:pPr>
+        <w:pStyle w:val="style0"/>
+        <w:spacing w:line="480" w:lineRule="auto"/>
+        <w:rPr>
+          <w:rFonts w:ascii="Times New Roman" w:hAnsi="Times New Roman"/>
+          <w:b w:val="false"/>
+          <w:bCs w:val="false"/>
+        </w:rPr>
+      </w:pPr>
+      <w:r>
+        <w:rPr>
+          <w:rFonts w:ascii="Times New Roman" w:hAnsi="Times New Roman"/>
+          <w:b w:val="false"/>
+          <w:bCs w:val="false"/>
+        </w:rPr>
+        <w:tab/>
+        <w:t>Aliases: Hub, general controller</w:t>
+      </w:r>
+    </w:p>
+    <w:p>
+      <w:pPr>
+        <w:pStyle w:val="style0"/>
+        <w:spacing w:line="480" w:lineRule="auto"/>
+        <w:rPr>
+          <w:rFonts w:ascii="Times New Roman" w:hAnsi="Times New Roman"/>
+          <w:b/>
+          <w:bCs/>
+        </w:rPr>
+      </w:pPr>
+      <w:r>
+        <w:rPr>
+          <w:rFonts w:ascii="Times New Roman" w:hAnsi="Times New Roman"/>
+          <w:b/>
+          <w:bCs/>
+        </w:rPr>
+        <w:t>bringUpBasic:</w:t>
+      </w:r>
+    </w:p>
+    <w:p>
+      <w:pPr>
+        <w:pStyle w:val="style0"/>
+        <w:spacing w:line="480" w:lineRule="auto"/>
+        <w:rPr>
+          <w:rFonts w:ascii="Times New Roman" w:hAnsi="Times New Roman"/>
+          <w:b w:val="false"/>
+          <w:bCs w:val="false"/>
+        </w:rPr>
+      </w:pPr>
+      <w:r>
+        <w:rPr>
+          <w:rFonts w:ascii="Times New Roman" w:hAnsi="Times New Roman"/>
+          <w:b w:val="false"/>
+          <w:bCs w:val="false"/>
+        </w:rPr>
+        <w:tab/>
+        <w:t>Definition: Function that calls the basic Main Menu.</w:t>
+      </w:r>
+    </w:p>
+    <w:p>
+      <w:pPr>
+        <w:pStyle w:val="style0"/>
+        <w:spacing w:line="480" w:lineRule="auto"/>
+        <w:rPr>
+          <w:rFonts w:ascii="Times New Roman" w:hAnsi="Times New Roman"/>
+          <w:b w:val="false"/>
+          <w:bCs w:val="false"/>
+        </w:rPr>
+      </w:pPr>
+      <w:r>
+        <w:rPr>
+          <w:rFonts w:ascii="Times New Roman" w:hAnsi="Times New Roman"/>
+          <w:b w:val="false"/>
+          <w:bCs w:val="false"/>
+        </w:rPr>
+        <w:tab/>
+        <w:t>Format: N/A</w:t>
+      </w:r>
+    </w:p>
+    <w:p>
+      <w:pPr>
+        <w:pStyle w:val="style0"/>
+        <w:spacing w:line="480" w:lineRule="auto"/>
+        <w:rPr>
+          <w:rFonts w:ascii="Times New Roman" w:hAnsi="Times New Roman"/>
+          <w:b w:val="false"/>
+          <w:bCs w:val="false"/>
+        </w:rPr>
+      </w:pPr>
+      <w:r>
+        <w:rPr>
+          <w:rFonts w:ascii="Times New Roman" w:hAnsi="Times New Roman"/>
+          <w:b w:val="false"/>
+          <w:bCs w:val="false"/>
+        </w:rPr>
+        <w:tab/>
+        <w:t>Validation Rules: N/A</w:t>
+      </w:r>
+    </w:p>
+    <w:p>
+      <w:pPr>
+        <w:pStyle w:val="style0"/>
+        <w:spacing w:line="480" w:lineRule="auto"/>
+        <w:rPr>
+          <w:rFonts w:ascii="Times New Roman" w:hAnsi="Times New Roman"/>
+          <w:b w:val="false"/>
+          <w:bCs w:val="false"/>
+        </w:rPr>
+      </w:pPr>
+      <w:r>
+        <w:rPr>
+          <w:rFonts w:ascii="Times New Roman" w:hAnsi="Times New Roman"/>
+          <w:b w:val="false"/>
+          <w:bCs w:val="false"/>
+        </w:rPr>
+        <w:tab/>
+        <w:t>Aliases: Main Menu</w:t>
+      </w:r>
+    </w:p>
+    <w:p>
+      <w:pPr>
+        <w:pStyle w:val="style0"/>
+        <w:spacing w:line="480" w:lineRule="auto"/>
+        <w:rPr>
+          <w:rFonts w:ascii="Times New Roman" w:hAnsi="Times New Roman"/>
+          <w:b/>
+          <w:bCs/>
+        </w:rPr>
+      </w:pPr>
+      <w:r>
+        <w:rPr>
+          <w:rFonts w:ascii="Times New Roman" w:hAnsi="Times New Roman"/>
+          <w:b/>
+          <w:bCs/>
+        </w:rPr>
+        <w:t>bringUpPlay:</w:t>
+      </w:r>
+    </w:p>
+    <w:p>
+      <w:pPr>
+        <w:pStyle w:val="style0"/>
+        <w:spacing w:line="480" w:lineRule="auto"/>
+        <w:rPr>
+          <w:rFonts w:ascii="Times New Roman" w:hAnsi="Times New Roman"/>
+          <w:b w:val="false"/>
+          <w:bCs w:val="false"/>
+        </w:rPr>
+      </w:pPr>
+      <w:r>
+        <w:rPr>
+          <w:rFonts w:ascii="Times New Roman" w:hAnsi="Times New Roman"/>
+          <w:b w:val="false"/>
+          <w:bCs w:val="false"/>
+        </w:rPr>
+        <w:tab/>
+        <w:t>Definition: Function that calls the gameConfig window.</w:t>
+      </w:r>
+    </w:p>
+    <w:p>
+      <w:pPr>
+        <w:pStyle w:val="style0"/>
+        <w:spacing w:line="480" w:lineRule="auto"/>
+        <w:rPr>
+          <w:rFonts w:ascii="Times New Roman" w:hAnsi="Times New Roman"/>
+          <w:b w:val="false"/>
+          <w:bCs w:val="false"/>
+        </w:rPr>
+      </w:pPr>
+      <w:r>
+        <w:rPr>
+          <w:rFonts w:ascii="Times New Roman" w:hAnsi="Times New Roman"/>
+          <w:b w:val="false"/>
+          <w:bCs w:val="false"/>
+        </w:rPr>
+        <w:tab/>
+        <w:t>Format: N/A</w:t>
+      </w:r>
+    </w:p>
+    <w:p>
+      <w:pPr>
+        <w:pStyle w:val="style0"/>
+        <w:spacing w:line="480" w:lineRule="auto"/>
+        <w:rPr>
+          <w:rFonts w:ascii="Times New Roman" w:hAnsi="Times New Roman"/>
+          <w:b w:val="false"/>
+          <w:bCs w:val="false"/>
+        </w:rPr>
+      </w:pPr>
+      <w:r>
+        <w:rPr>
+          <w:rFonts w:ascii="Times New Roman" w:hAnsi="Times New Roman"/>
+          <w:b w:val="false"/>
+          <w:bCs w:val="false"/>
+        </w:rPr>
+        <w:tab/>
+        <w:t>Validation Rules: N/A</w:t>
+      </w:r>
+    </w:p>
+    <w:p>
+      <w:pPr>
+        <w:pStyle w:val="style0"/>
+        <w:spacing w:line="480" w:lineRule="auto"/>
+        <w:rPr>
+          <w:rFonts w:ascii="Times New Roman" w:hAnsi="Times New Roman"/>
+          <w:b w:val="false"/>
+          <w:bCs w:val="false"/>
+        </w:rPr>
+      </w:pPr>
+      <w:r>
+        <w:rPr>
+          <w:rFonts w:ascii="Times New Roman" w:hAnsi="Times New Roman"/>
+          <w:b w:val="false"/>
+          <w:bCs w:val="false"/>
+        </w:rPr>
+        <w:tab/>
+        <w:t>Aliases: Character Select, Color Select</w:t>
+      </w:r>
+    </w:p>
+    <w:p>
+      <w:pPr>
+        <w:pStyle w:val="style0"/>
+        <w:spacing w:line="480" w:lineRule="auto"/>
+        <w:rPr/>
+      </w:pPr>
+      <w:r>
+        <w:rPr/>
+      </w:r>
+    </w:p>
+    <w:p>
+      <w:pPr>
+        <w:pStyle w:val="style0"/>
+        <w:spacing w:line="480" w:lineRule="auto"/>
+        <w:rPr/>
+      </w:pPr>
+      <w:r>
+        <w:rPr/>
+      </w:r>
+    </w:p>
+    <w:p>
+      <w:pPr>
+        <w:pStyle w:val="style0"/>
+        <w:spacing w:line="480" w:lineRule="auto"/>
+        <w:rPr/>
+      </w:pPr>
+      <w:r>
+        <w:rPr/>
+      </w:r>
+    </w:p>
+    <w:p>
+      <w:pPr>
+        <w:pStyle w:val="style0"/>
+        <w:spacing w:line="480" w:lineRule="auto"/>
+        <w:rPr>
+          <w:rFonts w:ascii="Times New Roman" w:hAnsi="Times New Roman"/>
+          <w:b/>
+          <w:bCs/>
+        </w:rPr>
+      </w:pPr>
+      <w:r>
+        <w:rPr>
+          <w:rFonts w:ascii="Times New Roman" w:hAnsi="Times New Roman"/>
+          <w:b/>
+          <w:bCs/>
+        </w:rPr>
+        <w:t>bringUpEnviro:</w:t>
+      </w:r>
+    </w:p>
+    <w:p>
+      <w:pPr>
+        <w:pStyle w:val="style0"/>
+        <w:spacing w:line="480" w:lineRule="auto"/>
+        <w:rPr>
+          <w:rFonts w:ascii="Times New Roman" w:hAnsi="Times New Roman"/>
+          <w:b w:val="false"/>
+          <w:bCs w:val="false"/>
+        </w:rPr>
+      </w:pPr>
+      <w:r>
+        <w:rPr>
+          <w:rFonts w:ascii="Times New Roman" w:hAnsi="Times New Roman"/>
+          <w:b w:val="false"/>
+          <w:bCs w:val="false"/>
+        </w:rPr>
+        <w:tab/>
+        <w:t>Definition: Function that calls the stage select window.</w:t>
+      </w:r>
+    </w:p>
+    <w:p>
+      <w:pPr>
+        <w:pStyle w:val="style0"/>
+        <w:spacing w:line="480" w:lineRule="auto"/>
+        <w:rPr>
+          <w:rFonts w:ascii="Times New Roman" w:hAnsi="Times New Roman"/>
+          <w:b w:val="false"/>
+          <w:bCs w:val="false"/>
+        </w:rPr>
+      </w:pPr>
+      <w:r>
+        <w:rPr>
+          <w:rFonts w:ascii="Times New Roman" w:hAnsi="Times New Roman"/>
+          <w:b w:val="false"/>
+          <w:bCs w:val="false"/>
+        </w:rPr>
+        <w:tab/>
+        <w:t>Format: N/A</w:t>
+      </w:r>
+    </w:p>
+    <w:p>
+      <w:pPr>
+        <w:pStyle w:val="style0"/>
+        <w:spacing w:line="480" w:lineRule="auto"/>
+        <w:rPr>
+          <w:rFonts w:ascii="Times New Roman" w:hAnsi="Times New Roman"/>
+          <w:b w:val="false"/>
+          <w:bCs w:val="false"/>
+        </w:rPr>
+      </w:pPr>
+      <w:r>
+        <w:rPr>
+          <w:rFonts w:ascii="Times New Roman" w:hAnsi="Times New Roman"/>
+          <w:b w:val="false"/>
+          <w:bCs w:val="false"/>
+        </w:rPr>
+        <w:tab/>
+        <w:t>Validation Rules: N/A</w:t>
+      </w:r>
+    </w:p>
+    <w:p>
+      <w:pPr>
+        <w:pStyle w:val="style0"/>
+        <w:spacing w:line="480" w:lineRule="auto"/>
+        <w:rPr>
+          <w:rFonts w:ascii="Times New Roman" w:hAnsi="Times New Roman"/>
+          <w:b w:val="false"/>
+          <w:bCs w:val="false"/>
+        </w:rPr>
+      </w:pPr>
+      <w:r>
+        <w:rPr>
+          <w:rFonts w:ascii="Times New Roman" w:hAnsi="Times New Roman"/>
+          <w:b w:val="false"/>
+          <w:bCs w:val="false"/>
+        </w:rPr>
+        <w:tab/>
+        <w:t>Aliases: Stage Select, Environment Select</w:t>
+      </w:r>
+    </w:p>
+    <w:p>
+      <w:pPr>
+        <w:pStyle w:val="style0"/>
+        <w:spacing w:line="480" w:lineRule="auto"/>
+        <w:rPr>
+          <w:rFonts w:ascii="Times New Roman" w:hAnsi="Times New Roman"/>
+          <w:b w:val="false"/>
+          <w:bCs w:val="false"/>
+        </w:rPr>
+      </w:pPr>
+      <w:r>
+        <w:rPr>
+          <w:rFonts w:ascii="Times New Roman" w:hAnsi="Times New Roman"/>
+          <w:b/>
+          <w:bCs/>
+        </w:rPr>
+        <w:t>bringUpGame</w:t>
+      </w:r>
+      <w:r>
+        <w:rPr>
+          <w:rFonts w:ascii="Times New Roman" w:hAnsi="Times New Roman"/>
+          <w:b w:val="false"/>
+          <w:bCs w:val="false"/>
+        </w:rPr>
+        <w:t>:</w:t>
+      </w:r>
+    </w:p>
+    <w:p>
+      <w:pPr>
+        <w:pStyle w:val="style0"/>
+        <w:spacing w:line="480" w:lineRule="auto"/>
+        <w:rPr>
+          <w:rFonts w:ascii="Times New Roman" w:hAnsi="Times New Roman"/>
+          <w:b w:val="false"/>
+          <w:bCs w:val="false"/>
+        </w:rPr>
+      </w:pPr>
+      <w:r>
+        <w:rPr>
+          <w:rFonts w:ascii="Times New Roman" w:hAnsi="Times New Roman"/>
+          <w:b w:val="false"/>
+          <w:bCs w:val="false"/>
+        </w:rPr>
+        <w:tab/>
+        <w:t>Definition: Function that calls the actual in-game screen.</w:t>
+      </w:r>
+    </w:p>
+    <w:p>
+      <w:pPr>
+        <w:pStyle w:val="style0"/>
+        <w:spacing w:line="480" w:lineRule="auto"/>
+        <w:rPr>
+          <w:rFonts w:ascii="Times New Roman" w:hAnsi="Times New Roman"/>
+          <w:b w:val="false"/>
+          <w:bCs w:val="false"/>
+        </w:rPr>
+      </w:pPr>
+      <w:r>
+        <w:rPr>
+          <w:rFonts w:ascii="Times New Roman" w:hAnsi="Times New Roman"/>
+          <w:b w:val="false"/>
+          <w:bCs w:val="false"/>
+        </w:rPr>
+        <w:tab/>
+        <w:t>Format: N/A</w:t>
+      </w:r>
+    </w:p>
+    <w:p>
+      <w:pPr>
+        <w:pStyle w:val="style0"/>
+        <w:spacing w:line="480" w:lineRule="auto"/>
+        <w:rPr>
+          <w:rFonts w:ascii="Times New Roman" w:hAnsi="Times New Roman"/>
+          <w:b w:val="false"/>
+          <w:bCs w:val="false"/>
+        </w:rPr>
+      </w:pPr>
+      <w:r>
+        <w:rPr>
+          <w:rFonts w:ascii="Times New Roman" w:hAnsi="Times New Roman"/>
+          <w:b w:val="false"/>
+          <w:bCs w:val="false"/>
+        </w:rPr>
+        <w:tab/>
+        <w:t>Validation Rules: Appropriate name/color for tanks.</w:t>
+      </w:r>
+    </w:p>
+    <w:p>
+      <w:pPr>
+        <w:pStyle w:val="style0"/>
+        <w:spacing w:line="480" w:lineRule="auto"/>
+        <w:rPr>
+          <w:rFonts w:ascii="Times New Roman" w:hAnsi="Times New Roman"/>
+          <w:b w:val="false"/>
+          <w:bCs w:val="false"/>
+        </w:rPr>
+      </w:pPr>
+      <w:r>
+        <w:rPr>
+          <w:rFonts w:ascii="Times New Roman" w:hAnsi="Times New Roman"/>
+          <w:b w:val="false"/>
+          <w:bCs w:val="false"/>
+        </w:rPr>
+        <w:tab/>
+        <w:t>Aliases: in game, game, game screen.</w:t>
+      </w:r>
+    </w:p>
+    <w:p>
+      <w:pPr>
+        <w:pStyle w:val="style0"/>
+        <w:spacing w:line="480" w:lineRule="auto"/>
+        <w:rPr>
+          <w:rFonts w:ascii="Times New Roman" w:hAnsi="Times New Roman"/>
+          <w:b/>
+        </w:rPr>
+      </w:pPr>
+      <w:r>
+        <w:rPr>
+          <w:rFonts w:ascii="Times New Roman" w:hAnsi="Times New Roman"/>
+          <w:b/>
+        </w:rPr>
+        <w:t>DrawTank:</w:t>
+      </w:r>
+    </w:p>
+    <w:p>
+      <w:pPr>
+        <w:pStyle w:val="style0"/>
+        <w:spacing w:line="480" w:lineRule="auto"/>
+        <w:rPr>
+          <w:rFonts w:ascii="Times New Roman" w:hAnsi="Times New Roman"/>
+          <w:b w:val="false"/>
+          <w:bCs w:val="false"/>
+        </w:rPr>
+      </w:pPr>
+      <w:r>
+        <w:rPr>
+          <w:rFonts w:ascii="Times New Roman" w:hAnsi="Times New Roman"/>
+          <w:b/>
+        </w:rPr>
+        <w:tab/>
+      </w:r>
+      <w:r>
+        <w:rPr>
+          <w:rFonts w:ascii="Times New Roman" w:hAnsi="Times New Roman"/>
+          <w:b w:val="false"/>
+          <w:bCs w:val="false"/>
+        </w:rPr>
+        <w:t>Definition: Function that calls the color select pane.</w:t>
+      </w:r>
+    </w:p>
+    <w:p>
+      <w:pPr>
+        <w:pStyle w:val="style0"/>
+        <w:spacing w:line="480" w:lineRule="auto"/>
+        <w:rPr>
+          <w:rFonts w:ascii="Times New Roman" w:hAnsi="Times New Roman"/>
+          <w:b w:val="false"/>
+          <w:bCs w:val="false"/>
+        </w:rPr>
+      </w:pPr>
+      <w:r>
+        <w:rPr>
+          <w:rFonts w:ascii="Times New Roman" w:hAnsi="Times New Roman"/>
+          <w:b w:val="false"/>
+          <w:bCs w:val="false"/>
+        </w:rPr>
+        <w:tab/>
+        <w:t>Format: N/A</w:t>
+      </w:r>
+    </w:p>
+    <w:p>
+      <w:pPr>
+        <w:pStyle w:val="style0"/>
+        <w:spacing w:line="480" w:lineRule="auto"/>
+        <w:rPr>
+          <w:rFonts w:ascii="Times New Roman" w:hAnsi="Times New Roman"/>
+          <w:b w:val="false"/>
+          <w:bCs w:val="false"/>
+        </w:rPr>
+      </w:pPr>
+      <w:r>
+        <w:rPr>
+          <w:rFonts w:ascii="Times New Roman" w:hAnsi="Times New Roman"/>
+          <w:b w:val="false"/>
+          <w:bCs w:val="false"/>
+        </w:rPr>
+        <w:tab/>
+        <w:t>Validation rules: N/A</w:t>
+      </w:r>
+    </w:p>
+    <w:p>
+      <w:pPr>
+        <w:pStyle w:val="style0"/>
+        <w:spacing w:line="480" w:lineRule="auto"/>
+        <w:rPr>
+          <w:rFonts w:ascii="Times New Roman" w:hAnsi="Times New Roman"/>
+          <w:b w:val="false"/>
+          <w:bCs w:val="false"/>
+        </w:rPr>
+      </w:pPr>
+      <w:r>
+        <w:rPr>
+          <w:rFonts w:ascii="Times New Roman" w:hAnsi="Times New Roman"/>
+          <w:b w:val="false"/>
+          <w:bCs w:val="false"/>
+        </w:rPr>
+        <w:tab/>
+        <w:t>Aliases: character select, color select, tank draw</w:t>
+      </w:r>
+    </w:p>
+    <w:p>
+      <w:pPr>
+        <w:pStyle w:val="style0"/>
+        <w:spacing w:line="480" w:lineRule="auto"/>
+        <w:rPr>
+          <w:rFonts w:ascii="Times New Roman" w:hAnsi="Times New Roman"/>
+          <w:b w:val="false"/>
+          <w:bCs w:val="false"/>
+        </w:rPr>
+      </w:pPr>
+      <w:r>
+        <w:rPr>
+          <w:rFonts w:ascii="Times New Roman" w:hAnsi="Times New Roman"/>
+          <w:b/>
+          <w:bCs/>
+        </w:rPr>
+        <w:t>menuBackground</w:t>
+      </w:r>
+      <w:r>
+        <w:rPr>
+          <w:rFonts w:ascii="Times New Roman" w:hAnsi="Times New Roman"/>
+          <w:b w:val="false"/>
+          <w:bCs w:val="false"/>
+        </w:rPr>
+        <w:t>:</w:t>
+      </w:r>
+    </w:p>
+    <w:p>
+      <w:pPr>
+        <w:pStyle w:val="style0"/>
+        <w:spacing w:line="480" w:lineRule="auto"/>
+        <w:rPr>
+          <w:rFonts w:ascii="Times New Roman" w:hAnsi="Times New Roman"/>
+          <w:b w:val="false"/>
+          <w:bCs w:val="false"/>
+        </w:rPr>
+      </w:pPr>
+      <w:r>
+        <w:rPr>
+          <w:rFonts w:ascii="Times New Roman" w:hAnsi="Times New Roman"/>
+          <w:b w:val="false"/>
+          <w:bCs w:val="false"/>
+        </w:rPr>
+        <w:tab/>
+        <w:t>Definition: Jpanel that creates a template for creating a window with a background.</w:t>
+      </w:r>
+    </w:p>
+    <w:p>
+      <w:pPr>
+        <w:pStyle w:val="style0"/>
+        <w:spacing w:line="480" w:lineRule="auto"/>
+        <w:rPr>
+          <w:rFonts w:ascii="Times New Roman" w:hAnsi="Times New Roman"/>
+          <w:b w:val="false"/>
+          <w:bCs w:val="false"/>
+        </w:rPr>
+      </w:pPr>
+      <w:r>
+        <w:rPr>
+          <w:rFonts w:ascii="Times New Roman" w:hAnsi="Times New Roman"/>
+          <w:b w:val="false"/>
+          <w:bCs w:val="false"/>
+        </w:rPr>
+        <w:tab/>
+        <w:t>Format: N/A</w:t>
+      </w:r>
+    </w:p>
+    <w:p>
+      <w:pPr>
+        <w:pStyle w:val="style0"/>
+        <w:spacing w:line="480" w:lineRule="auto"/>
+        <w:rPr>
+          <w:rFonts w:ascii="Times New Roman" w:hAnsi="Times New Roman"/>
+          <w:b w:val="false"/>
+          <w:bCs w:val="false"/>
+        </w:rPr>
+      </w:pPr>
+      <w:r>
+        <w:rPr>
+          <w:rFonts w:ascii="Times New Roman" w:hAnsi="Times New Roman"/>
+          <w:b w:val="false"/>
+          <w:bCs w:val="false"/>
+        </w:rPr>
+        <w:tab/>
+        <w:t>Validation rules: Image exists in folder</w:t>
+      </w:r>
+    </w:p>
+    <w:p>
+      <w:pPr>
+        <w:pStyle w:val="style0"/>
+        <w:spacing w:line="480" w:lineRule="auto"/>
+        <w:rPr>
+          <w:rFonts w:ascii="Times New Roman" w:hAnsi="Times New Roman"/>
+          <w:b w:val="false"/>
+          <w:bCs w:val="false"/>
+        </w:rPr>
+      </w:pPr>
+      <w:r>
+        <w:rPr>
+          <w:rFonts w:ascii="Times New Roman" w:hAnsi="Times New Roman"/>
+          <w:b w:val="false"/>
+          <w:bCs w:val="false"/>
+        </w:rPr>
+        <w:tab/>
+        <w:t>Alises: JpanelWithBackground</w:t>
+      </w:r>
+    </w:p>
+    <w:p>
+      <w:pPr>
+        <w:pStyle w:val="style0"/>
+        <w:spacing w:line="480" w:lineRule="auto"/>
+        <w:rPr/>
+      </w:pPr>
+      <w:r>
+        <w:rPr/>
+      </w:r>
+    </w:p>
+    <w:p>
+      <w:pPr>
+        <w:pStyle w:val="style0"/>
+        <w:spacing w:line="480" w:lineRule="auto"/>
+        <w:rPr/>
+      </w:pPr>
+      <w:r>
+        <w:rPr/>
       </w:r>
     </w:p>
     <w:p>
@@ -994,7 +1923,7 @@
     </w:pPr>
     <w:rPr>
       <w:rFonts w:ascii="Cambria" w:cs="" w:eastAsia="WenQuanYi Zen Hei Sharp" w:hAnsi="Cambria"/>
-      <w:color w:val="auto"/>
+      <w:color w:val="00000A"/>
       <w:sz w:val="24"/>
       <w:szCs w:val="24"/>
       <w:lang w:bidi="ar-SA" w:eastAsia="en-US" w:val="en-US"/>
